--- a/SESSION 13 ASSIGNMENT 2.docx
+++ b/SESSION 13 ASSIGNMENT 2.docx
@@ -2356,82 +2356,139 @@
     <w:p>
       <w:pPr>
         <w:spacing w:after="0"/>
-      </w:pPr>
-      <w:r>
         <w:rPr>
           <w:b/>
           <w:bCs/>
         </w:rPr>
-        <w:lastRenderedPageBreak/>
-        <w:t>Output</w:t>
-      </w:r>
-      <w:r>
-        <w:t>:</w:t>
-      </w:r>
-    </w:p>
-    <w:p>
-      <w:pPr>
-        <w:pStyle w:val="ListParagraph"/>
-      </w:pPr>
-      <w:r>
-        <w:t>Fibonacci series for 2th term is 11</w:t>
-      </w:r>
-    </w:p>
-    <w:p>
-      <w:pPr>
-        <w:pStyle w:val="ListParagraph"/>
-      </w:pPr>
-      <w:r>
-        <w:t>Fibonacci series for 13th term is 1123581321345589144233</w:t>
-      </w:r>
-    </w:p>
-    <w:p>
-      <w:pPr>
-        <w:pStyle w:val="ListParagraph"/>
-      </w:pPr>
-      <w:r>
-        <w:t>Fibonacci series for 5th term is 11235</w:t>
-      </w:r>
-    </w:p>
-    <w:p>
-      <w:pPr>
-        <w:pStyle w:val="ListParagraph"/>
-      </w:pPr>
-      <w:r>
-        <w:t>Fibonacci series for 20th term is 11235813213455891442333776109871597258441816765</w:t>
-      </w:r>
-    </w:p>
-    <w:p>
-      <w:pPr>
-        <w:pStyle w:val="ListParagraph"/>
-      </w:pPr>
-    </w:p>
-    <w:p>
-      <w:pPr>
-        <w:pStyle w:val="ListParagraph"/>
-      </w:pPr>
-      <w:r>
-        <w:t>Process finished with exit code 0</w:t>
-      </w:r>
-    </w:p>
-    <w:p>
-      <w:pPr>
-        <w:spacing w:after="0"/>
-      </w:pPr>
-    </w:p>
-    <w:p>
-      <w:pPr>
-        <w:pStyle w:val="IntenseQuote"/>
-      </w:pPr>
-      <w:r>
-        <w:t>Write the function using recursion</w:t>
-      </w:r>
-    </w:p>
-    <w:p>
+      </w:pPr>
       <w:r>
         <w:rPr>
           <w:b/>
           <w:bCs/>
+          <w:noProof/>
+        </w:rPr>
+        <w:lastRenderedPageBreak/>
+        <w:drawing>
+          <wp:inline distT="0" distB="0" distL="0" distR="0">
+            <wp:extent cx="5731510" cy="3222625"/>
+            <wp:effectExtent l="0" t="0" r="2540" b="0"/>
+            <wp:docPr id="1" name="Picture 1"/>
+            <wp:cNvGraphicFramePr>
+              <a:graphicFrameLocks xmlns:a="http://schemas.openxmlformats.org/drawingml/2006/main" noChangeAspect="1"/>
+            </wp:cNvGraphicFramePr>
+            <a:graphic xmlns:a="http://schemas.openxmlformats.org/drawingml/2006/main">
+              <a:graphicData uri="http://schemas.openxmlformats.org/drawingml/2006/picture">
+                <pic:pic xmlns:pic="http://schemas.openxmlformats.org/drawingml/2006/picture">
+                  <pic:nvPicPr>
+                    <pic:cNvPr id="1" name="2018-01-17.png"/>
+                    <pic:cNvPicPr/>
+                  </pic:nvPicPr>
+                  <pic:blipFill>
+                    <a:blip r:embed="rId4">
+                      <a:extLst>
+                        <a:ext uri="{28A0092B-C50C-407E-A947-70E740481C1C}">
+                          <a14:useLocalDpi xmlns:a14="http://schemas.microsoft.com/office/drawing/2010/main" val="0"/>
+                        </a:ext>
+                      </a:extLst>
+                    </a:blip>
+                    <a:stretch>
+                      <a:fillRect/>
+                    </a:stretch>
+                  </pic:blipFill>
+                  <pic:spPr>
+                    <a:xfrm>
+                      <a:off x="0" y="0"/>
+                      <a:ext cx="5731510" cy="3222625"/>
+                    </a:xfrm>
+                    <a:prstGeom prst="rect">
+                      <a:avLst/>
+                    </a:prstGeom>
+                  </pic:spPr>
+                </pic:pic>
+              </a:graphicData>
+            </a:graphic>
+          </wp:inline>
+        </w:drawing>
+      </w:r>
+    </w:p>
+    <w:p>
+      <w:pPr>
+        <w:spacing w:after="0"/>
+      </w:pPr>
+      <w:r>
+        <w:rPr>
+          <w:b/>
+          <w:bCs/>
+        </w:rPr>
+        <w:t>Output</w:t>
+      </w:r>
+      <w:r>
+        <w:t>:</w:t>
+      </w:r>
+    </w:p>
+    <w:p>
+      <w:pPr>
+        <w:pStyle w:val="ListParagraph"/>
+      </w:pPr>
+      <w:r>
+        <w:t>Fibonacci series for 2th term is 11</w:t>
+      </w:r>
+    </w:p>
+    <w:p>
+      <w:pPr>
+        <w:pStyle w:val="ListParagraph"/>
+      </w:pPr>
+      <w:r>
+        <w:t>Fibonacci series for 13th term is 1123581321345589144233</w:t>
+      </w:r>
+    </w:p>
+    <w:p>
+      <w:pPr>
+        <w:pStyle w:val="ListParagraph"/>
+      </w:pPr>
+      <w:r>
+        <w:t>Fibonacci series for 5th term is 11235</w:t>
+      </w:r>
+    </w:p>
+    <w:p>
+      <w:pPr>
+        <w:pStyle w:val="ListParagraph"/>
+      </w:pPr>
+      <w:r>
+        <w:t>Fibonacci series for 20th term is 11235813213455891442333776109871597258441816765</w:t>
+      </w:r>
+    </w:p>
+    <w:p>
+      <w:pPr>
+        <w:pStyle w:val="ListParagraph"/>
+      </w:pPr>
+    </w:p>
+    <w:p>
+      <w:pPr>
+        <w:pStyle w:val="ListParagraph"/>
+      </w:pPr>
+      <w:r>
+        <w:t>Process finished with exit code 0</w:t>
+      </w:r>
+    </w:p>
+    <w:p>
+      <w:pPr>
+        <w:spacing w:after="0"/>
+      </w:pPr>
+    </w:p>
+    <w:p>
+      <w:pPr>
+        <w:pStyle w:val="IntenseQuote"/>
+      </w:pPr>
+      <w:r>
+        <w:t>Write the function using recursion</w:t>
+      </w:r>
+    </w:p>
+    <w:p>
+      <w:r>
+        <w:rPr>
+          <w:b/>
+          <w:bCs/>
         </w:rPr>
         <w:t>Code</w:t>
       </w:r>
@@ -3697,6 +3754,7 @@
           <w:szCs w:val="18"/>
           <w:lang w:val="en-US" w:bidi="ar-SA"/>
         </w:rPr>
+        <w:lastRenderedPageBreak/>
         <w:t xml:space="preserve">    }</w:t>
       </w:r>
     </w:p>
@@ -4651,37 +4709,78 @@
           <w:lang w:val="en-US" w:bidi="ar-SA"/>
         </w:rPr>
       </w:pPr>
-    </w:p>
-    <w:p>
-      <w:pPr>
-        <w:rPr>
-          <w:rFonts w:eastAsia="Times New Roman" w:cs="Consolas"/>
-          <w:sz w:val="20"/>
-          <w:szCs w:val="18"/>
-          <w:lang w:val="en-US" w:bidi="ar-SA"/>
-        </w:rPr>
-      </w:pPr>
-    </w:p>
-    <w:p>
-      <w:pPr>
-        <w:rPr>
-          <w:rFonts w:eastAsia="Times New Roman" w:cs="Consolas"/>
-          <w:sz w:val="20"/>
-          <w:szCs w:val="18"/>
-          <w:lang w:val="en-US" w:bidi="ar-SA"/>
-        </w:rPr>
-      </w:pPr>
-    </w:p>
-    <w:p>
-      <w:pPr>
-        <w:rPr>
-          <w:rFonts w:eastAsia="Times New Roman" w:cs="Consolas"/>
-          <w:sz w:val="20"/>
-          <w:szCs w:val="18"/>
-          <w:lang w:val="en-US" w:bidi="ar-SA"/>
-        </w:rPr>
-      </w:pPr>
       <w:bookmarkStart w:id="0" w:name="_GoBack"/>
+      <w:r>
+        <w:rPr>
+          <w:rFonts w:eastAsia="Times New Roman" w:cs="Consolas"/>
+          <w:noProof/>
+          <w:sz w:val="20"/>
+          <w:szCs w:val="18"/>
+          <w:lang w:val="en-US" w:bidi="ar-SA"/>
+        </w:rPr>
+        <w:drawing>
+          <wp:inline distT="0" distB="0" distL="0" distR="0">
+            <wp:extent cx="5731510" cy="3222625"/>
+            <wp:effectExtent l="0" t="0" r="2540" b="0"/>
+            <wp:docPr id="2" name="Picture 2"/>
+            <wp:cNvGraphicFramePr>
+              <a:graphicFrameLocks xmlns:a="http://schemas.openxmlformats.org/drawingml/2006/main" noChangeAspect="1"/>
+            </wp:cNvGraphicFramePr>
+            <a:graphic xmlns:a="http://schemas.openxmlformats.org/drawingml/2006/main">
+              <a:graphicData uri="http://schemas.openxmlformats.org/drawingml/2006/picture">
+                <pic:pic xmlns:pic="http://schemas.openxmlformats.org/drawingml/2006/picture">
+                  <pic:nvPicPr>
+                    <pic:cNvPr id="2" name="2018-01-17 (1).png"/>
+                    <pic:cNvPicPr/>
+                  </pic:nvPicPr>
+                  <pic:blipFill>
+                    <a:blip r:embed="rId5">
+                      <a:extLst>
+                        <a:ext uri="{28A0092B-C50C-407E-A947-70E740481C1C}">
+                          <a14:useLocalDpi xmlns:a14="http://schemas.microsoft.com/office/drawing/2010/main" val="0"/>
+                        </a:ext>
+                      </a:extLst>
+                    </a:blip>
+                    <a:stretch>
+                      <a:fillRect/>
+                    </a:stretch>
+                  </pic:blipFill>
+                  <pic:spPr>
+                    <a:xfrm>
+                      <a:off x="0" y="0"/>
+                      <a:ext cx="5731510" cy="3222625"/>
+                    </a:xfrm>
+                    <a:prstGeom prst="rect">
+                      <a:avLst/>
+                    </a:prstGeom>
+                  </pic:spPr>
+                </pic:pic>
+              </a:graphicData>
+            </a:graphic>
+          </wp:inline>
+        </w:drawing>
+      </w:r>
+      <w:bookmarkEnd w:id="0"/>
+    </w:p>
+    <w:p>
+      <w:pPr>
+        <w:rPr>
+          <w:rFonts w:eastAsia="Times New Roman" w:cs="Consolas"/>
+          <w:sz w:val="20"/>
+          <w:szCs w:val="18"/>
+          <w:lang w:val="en-US" w:bidi="ar-SA"/>
+        </w:rPr>
+      </w:pPr>
+    </w:p>
+    <w:p>
+      <w:pPr>
+        <w:rPr>
+          <w:rFonts w:eastAsia="Times New Roman" w:cs="Consolas"/>
+          <w:sz w:val="20"/>
+          <w:szCs w:val="18"/>
+          <w:lang w:val="en-US" w:bidi="ar-SA"/>
+        </w:rPr>
+      </w:pPr>
       <w:r>
         <w:rPr>
           <w:rFonts w:eastAsia="Times New Roman" w:cs="Consolas"/>
@@ -4691,10 +4790,8 @@
           <w:szCs w:val="18"/>
           <w:lang w:val="en-US" w:bidi="ar-SA"/>
         </w:rPr>
-        <w:lastRenderedPageBreak/>
         <w:t>Output</w:t>
       </w:r>
-      <w:bookmarkEnd w:id="0"/>
       <w:r>
         <w:rPr>
           <w:rFonts w:eastAsia="Times New Roman" w:cs="Consolas"/>
